--- a/Submissions/ReportUpdate.docx
+++ b/Submissions/ReportUpdate.docx
@@ -438,46 +438,50 @@
           <w:rFonts w:ascii="Times New Roman" w:hAnsi="Times New Roman" w:cs="Times New Roman"/>
         </w:rPr>
       </w:pPr>
-    </w:p>
-    <w:p>
-      <w:pPr>
-        <w:rPr>
-          <w:rFonts w:ascii="Times New Roman" w:hAnsi="Times New Roman" w:cs="Times New Roman"/>
-        </w:rPr>
-      </w:pPr>
-    </w:p>
-    <w:p>
-      <w:pPr>
-        <w:rPr>
-          <w:rFonts w:ascii="Times New Roman" w:hAnsi="Times New Roman" w:cs="Times New Roman"/>
-        </w:rPr>
-      </w:pPr>
-    </w:p>
-    <w:p>
-      <w:pPr>
-        <w:rPr>
-          <w:rFonts w:ascii="Times New Roman" w:hAnsi="Times New Roman" w:cs="Times New Roman"/>
-        </w:rPr>
-      </w:pPr>
-    </w:p>
-    <w:p>
-      <w:pPr>
-        <w:rPr>
-          <w:rFonts w:ascii="Times New Roman" w:hAnsi="Times New Roman" w:cs="Times New Roman"/>
-        </w:rPr>
-      </w:pPr>
-    </w:p>
-    <w:p>
-      <w:pPr>
-        <w:rPr>
-          <w:rFonts w:ascii="Times New Roman" w:eastAsiaTheme="majorEastAsia" w:hAnsi="Times New Roman" w:cs="Times New Roman"/>
-        </w:rPr>
-      </w:pPr>
-      <w:r>
-        <w:rPr>
-          <w:rFonts w:ascii="Times New Roman" w:hAnsi="Times New Roman" w:cs="Times New Roman"/>
-        </w:rPr>
-        <w:br w:type="page"/>
+      <w:r>
+        <w:rPr>
+          <w:rFonts w:ascii="Times New Roman" w:hAnsi="Times New Roman" w:cs="Times New Roman"/>
+        </w:rPr>
+        <w:t>Exploratory Data Analysis &amp; Visualization</w:t>
+      </w:r>
+    </w:p>
+    <w:p>
+      <w:pPr>
+        <w:rPr>
+          <w:rFonts w:ascii="Times New Roman" w:hAnsi="Times New Roman" w:cs="Times New Roman"/>
+        </w:rPr>
+      </w:pPr>
+      <w:r>
+        <w:rPr>
+          <w:rFonts w:ascii="Times New Roman" w:hAnsi="Times New Roman" w:cs="Times New Roman"/>
+        </w:rPr>
+        <w:t>The visualization strategy adopted in response to the significant disparity in injury severity levels played a pivotal role in enhancing our understanding of the data. The decision to create separate visualizations for fatalities was critical, as it effectively addressed the challenge posed by the overwhelming number of incidents without injury or with minor injuries. By isolating fatalities into distinct plots, we achieved a more nuanced examination of trends specific to this vital category. This tailored approach ensured that the prominence of incidents resulting in no or minor injuries did not overshadow the crucial insights derived from analyzing fatalities. It ultimately facilitated a clearer, more focused representation of trends, enabling a deeper comprehension essential for informed decision-making in accident prevention and mitigation strategies.</w:t>
+      </w:r>
+    </w:p>
+    <w:p>
+      <w:pPr>
+        <w:rPr>
+          <w:rFonts w:ascii="Times New Roman" w:hAnsi="Times New Roman" w:cs="Times New Roman"/>
+        </w:rPr>
+      </w:pPr>
+      <w:r>
+        <w:rPr>
+          <w:rFonts w:ascii="Times New Roman" w:hAnsi="Times New Roman" w:cs="Times New Roman"/>
+        </w:rPr>
+        <w:t>The visualizations encompass diverse aspects of collision data, offering insights into temporal patterns, demographics, and road/weather conditions. Analyzing collisions over time, the graphs showcase seasonality, with higher incidents during summer and lower ones in winter. Fatalities, however, show consistency from January to April, differing from other collision types.</w:t>
+      </w:r>
+    </w:p>
+    <w:p>
+      <w:pPr>
+        <w:rPr>
+          <w:rFonts w:ascii="Times New Roman" w:hAnsi="Times New Roman" w:cs="Times New Roman"/>
+        </w:rPr>
+      </w:pPr>
+      <w:r>
+        <w:rPr>
+          <w:rFonts w:ascii="Times New Roman" w:hAnsi="Times New Roman" w:cs="Times New Roman"/>
+        </w:rPr>
+        <w:t>Exploring weekly trends, collisions increase through the week, peaking on Fridays, and drop significantly over weekends, a probable outcome of reduced commuting. Fatalities, slightly higher on Mondays and Tuesdays, reach a low on Wednesdays. The density plot concerning collisions throughout the day illustrates spikes during commuting hours, notably around 7 AM and a more prominent one after 3 PM, with reduced incidents between midnight and 5 AM. Fatalities demonstrate less decline during these early hours, potentially tied to reduced visibility.</w:t>
       </w:r>
     </w:p>
     <w:p>
@@ -491,60 +495,279 @@
           <w:rFonts w:ascii="Times New Roman" w:hAnsi="Times New Roman" w:cs="Times New Roman"/>
         </w:rPr>
         <w:lastRenderedPageBreak/>
-        <w:t>Exploratory Data Analysis</w:t>
-      </w:r>
-    </w:p>
-    <w:p>
-      <w:pPr>
-        <w:rPr>
-          <w:rFonts w:ascii="Times New Roman" w:hAnsi="Times New Roman" w:cs="Times New Roman"/>
-        </w:rPr>
-      </w:pPr>
-      <w:r>
-        <w:rPr>
-          <w:rFonts w:ascii="Times New Roman" w:hAnsi="Times New Roman" w:cs="Times New Roman"/>
-        </w:rPr>
-        <w:t>Descriptive statistics</w:t>
-      </w:r>
-    </w:p>
-    <w:p>
-      <w:pPr>
-        <w:rPr>
-          <w:rFonts w:ascii="Times New Roman" w:hAnsi="Times New Roman" w:cs="Times New Roman"/>
-        </w:rPr>
-      </w:pPr>
-    </w:p>
-    <w:p>
-      <w:pPr>
-        <w:rPr>
-          <w:rFonts w:ascii="Times New Roman" w:hAnsi="Times New Roman" w:cs="Times New Roman"/>
-        </w:rPr>
-      </w:pPr>
-      <w:r>
-        <w:rPr>
-          <w:rFonts w:ascii="Times New Roman" w:hAnsi="Times New Roman" w:cs="Times New Roman"/>
-        </w:rPr>
-        <w:t>Examination of variation</w:t>
-      </w:r>
-    </w:p>
-    <w:p>
-      <w:pPr>
-        <w:rPr>
-          <w:rFonts w:ascii="Times New Roman" w:hAnsi="Times New Roman" w:cs="Times New Roman"/>
-        </w:rPr>
-      </w:pPr>
-      <w:r>
-        <w:rPr>
-          <w:rFonts w:ascii="Times New Roman" w:hAnsi="Times New Roman" w:cs="Times New Roman"/>
-        </w:rPr>
-        <w:t>C</w:t>
-      </w:r>
-      <w:r>
-        <w:rPr>
-          <w:rFonts w:ascii="Times New Roman" w:hAnsi="Times New Roman" w:cs="Times New Roman"/>
-        </w:rPr>
-        <w:t>ovariation</w:t>
-      </w:r>
+        <w:drawing>
+          <wp:inline distT="0" distB="0" distL="0" distR="0" wp14:anchorId="543FB148" wp14:editId="419D4C45">
+            <wp:extent cx="5943600" cy="3709035"/>
+            <wp:effectExtent l="0" t="0" r="0" b="5715"/>
+            <wp:docPr id="1" name="Picture 1" descr="A graph of different types of graphs&#10;&#10;Description automatically generated with medium confidence"/>
+            <wp:cNvGraphicFramePr>
+              <a:graphicFrameLocks xmlns:a="http://schemas.openxmlformats.org/drawingml/2006/main" noChangeAspect="1"/>
+            </wp:cNvGraphicFramePr>
+            <a:graphic xmlns:a="http://schemas.openxmlformats.org/drawingml/2006/main">
+              <a:graphicData uri="http://schemas.openxmlformats.org/drawingml/2006/picture">
+                <pic:pic xmlns:pic="http://schemas.openxmlformats.org/drawingml/2006/picture">
+                  <pic:nvPicPr>
+                    <pic:cNvPr id="1" name="Picture 1" descr="A graph of different types of graphs&#10;&#10;Description automatically generated with medium confidence"/>
+                    <pic:cNvPicPr/>
+                  </pic:nvPicPr>
+                  <pic:blipFill>
+                    <a:blip r:embed="rId5"/>
+                    <a:stretch>
+                      <a:fillRect/>
+                    </a:stretch>
+                  </pic:blipFill>
+                  <pic:spPr>
+                    <a:xfrm>
+                      <a:off x="0" y="0"/>
+                      <a:ext cx="5943600" cy="3709035"/>
+                    </a:xfrm>
+                    <a:prstGeom prst="rect">
+                      <a:avLst/>
+                    </a:prstGeom>
+                  </pic:spPr>
+                </pic:pic>
+              </a:graphicData>
+            </a:graphic>
+          </wp:inline>
+        </w:drawing>
+      </w:r>
+    </w:p>
+    <w:p>
+      <w:pPr>
+        <w:rPr>
+          <w:rFonts w:ascii="Times New Roman" w:hAnsi="Times New Roman" w:cs="Times New Roman"/>
+        </w:rPr>
+      </w:pPr>
+      <w:r>
+        <w:rPr>
+          <w:rFonts w:ascii="Times New Roman" w:hAnsi="Times New Roman" w:cs="Times New Roman"/>
+        </w:rPr>
+        <w:t>Demographic analyses based on sex and age reveal distinctions. Male fatalities surpass female ones significantly, while collisions involving women exhibit higher injury proportions. Age-wise, children under 12 display lower injury rates and a reduced share of fatalities, contrasting with higher fatality proportions beyond age 50.</w:t>
+      </w:r>
+    </w:p>
+    <w:p>
+      <w:pPr>
+        <w:rPr>
+          <w:rFonts w:ascii="Times New Roman" w:hAnsi="Times New Roman" w:cs="Times New Roman"/>
+        </w:rPr>
+      </w:pPr>
+      <w:r>
+        <w:rPr>
+          <w:rFonts w:ascii="Times New Roman" w:hAnsi="Times New Roman" w:cs="Times New Roman"/>
+        </w:rPr>
+        <w:lastRenderedPageBreak/>
+        <w:drawing>
+          <wp:inline distT="0" distB="0" distL="0" distR="0" wp14:anchorId="7C3BE887" wp14:editId="4B41F913">
+            <wp:extent cx="5943600" cy="3714115"/>
+            <wp:effectExtent l="0" t="0" r="0" b="635"/>
+            <wp:docPr id="2" name="Picture 2" descr="A graph of different colored bars&#10;&#10;Description automatically generated with medium confidence"/>
+            <wp:cNvGraphicFramePr>
+              <a:graphicFrameLocks xmlns:a="http://schemas.openxmlformats.org/drawingml/2006/main" noChangeAspect="1"/>
+            </wp:cNvGraphicFramePr>
+            <a:graphic xmlns:a="http://schemas.openxmlformats.org/drawingml/2006/main">
+              <a:graphicData uri="http://schemas.openxmlformats.org/drawingml/2006/picture">
+                <pic:pic xmlns:pic="http://schemas.openxmlformats.org/drawingml/2006/picture">
+                  <pic:nvPicPr>
+                    <pic:cNvPr id="2" name="Picture 2" descr="A graph of different colored bars&#10;&#10;Description automatically generated with medium confidence"/>
+                    <pic:cNvPicPr/>
+                  </pic:nvPicPr>
+                  <pic:blipFill>
+                    <a:blip r:embed="rId6"/>
+                    <a:stretch>
+                      <a:fillRect/>
+                    </a:stretch>
+                  </pic:blipFill>
+                  <pic:spPr>
+                    <a:xfrm>
+                      <a:off x="0" y="0"/>
+                      <a:ext cx="5943600" cy="3714115"/>
+                    </a:xfrm>
+                    <a:prstGeom prst="rect">
+                      <a:avLst/>
+                    </a:prstGeom>
+                  </pic:spPr>
+                </pic:pic>
+              </a:graphicData>
+            </a:graphic>
+          </wp:inline>
+        </w:drawing>
+      </w:r>
+    </w:p>
+    <w:p>
+      <w:pPr>
+        <w:rPr>
+          <w:rFonts w:ascii="Times New Roman" w:hAnsi="Times New Roman" w:cs="Times New Roman"/>
+        </w:rPr>
+      </w:pPr>
+      <w:r>
+        <w:rPr>
+          <w:rFonts w:ascii="Times New Roman" w:hAnsi="Times New Roman" w:cs="Times New Roman"/>
+        </w:rPr>
+        <w:t>The road and weather condition visualizations initially indicated an abundance of clear/sunny weather and dry road entries. However, proportionate analyses were recommended to unveil insights into conditions contributing to a higher chance of injury or fatality rather than just collision occurrences.</w:t>
+      </w:r>
+    </w:p>
+    <w:p>
+      <w:pPr>
+        <w:rPr>
+          <w:rFonts w:ascii="Times New Roman" w:hAnsi="Times New Roman" w:cs="Times New Roman"/>
+        </w:rPr>
+      </w:pPr>
+      <w:r>
+        <w:rPr>
+          <w:rFonts w:ascii="Times New Roman" w:hAnsi="Times New Roman" w:cs="Times New Roman"/>
+        </w:rPr>
+        <w:lastRenderedPageBreak/>
+        <w:drawing>
+          <wp:inline distT="0" distB="0" distL="0" distR="0" wp14:anchorId="5B5FFE8D" wp14:editId="38248AAF">
+            <wp:extent cx="5943600" cy="3629025"/>
+            <wp:effectExtent l="0" t="0" r="0" b="9525"/>
+            <wp:docPr id="3" name="Picture 3" descr="A graph of weather and a weather forecast&#10;&#10;Description automatically generated with medium confidence"/>
+            <wp:cNvGraphicFramePr>
+              <a:graphicFrameLocks xmlns:a="http://schemas.openxmlformats.org/drawingml/2006/main" noChangeAspect="1"/>
+            </wp:cNvGraphicFramePr>
+            <a:graphic xmlns:a="http://schemas.openxmlformats.org/drawingml/2006/main">
+              <a:graphicData uri="http://schemas.openxmlformats.org/drawingml/2006/picture">
+                <pic:pic xmlns:pic="http://schemas.openxmlformats.org/drawingml/2006/picture">
+                  <pic:nvPicPr>
+                    <pic:cNvPr id="3" name="Picture 3" descr="A graph of weather and a weather forecast&#10;&#10;Description automatically generated with medium confidence"/>
+                    <pic:cNvPicPr/>
+                  </pic:nvPicPr>
+                  <pic:blipFill>
+                    <a:blip r:embed="rId7"/>
+                    <a:stretch>
+                      <a:fillRect/>
+                    </a:stretch>
+                  </pic:blipFill>
+                  <pic:spPr>
+                    <a:xfrm>
+                      <a:off x="0" y="0"/>
+                      <a:ext cx="5943600" cy="3629025"/>
+                    </a:xfrm>
+                    <a:prstGeom prst="rect">
+                      <a:avLst/>
+                    </a:prstGeom>
+                  </pic:spPr>
+                </pic:pic>
+              </a:graphicData>
+            </a:graphic>
+          </wp:inline>
+        </w:drawing>
+      </w:r>
+    </w:p>
+    <w:p>
+      <w:pPr>
+        <w:rPr>
+          <w:rFonts w:ascii="Times New Roman" w:hAnsi="Times New Roman" w:cs="Times New Roman"/>
+        </w:rPr>
+      </w:pPr>
+      <w:r>
+        <w:rPr>
+          <w:rFonts w:ascii="Times New Roman" w:hAnsi="Times New Roman" w:cs="Times New Roman"/>
+        </w:rPr>
+        <w:drawing>
+          <wp:inline distT="0" distB="0" distL="0" distR="0" wp14:anchorId="6D797C49" wp14:editId="3238541C">
+            <wp:extent cx="5943600" cy="3375660"/>
+            <wp:effectExtent l="0" t="0" r="0" b="0"/>
+            <wp:docPr id="4" name="Picture 4" descr="A graph of different colored bars&#10;&#10;Description automatically generated with medium confidence"/>
+            <wp:cNvGraphicFramePr>
+              <a:graphicFrameLocks xmlns:a="http://schemas.openxmlformats.org/drawingml/2006/main" noChangeAspect="1"/>
+            </wp:cNvGraphicFramePr>
+            <a:graphic xmlns:a="http://schemas.openxmlformats.org/drawingml/2006/main">
+              <a:graphicData uri="http://schemas.openxmlformats.org/drawingml/2006/picture">
+                <pic:pic xmlns:pic="http://schemas.openxmlformats.org/drawingml/2006/picture">
+                  <pic:nvPicPr>
+                    <pic:cNvPr id="4" name="Picture 4" descr="A graph of different colored bars&#10;&#10;Description automatically generated with medium confidence"/>
+                    <pic:cNvPicPr/>
+                  </pic:nvPicPr>
+                  <pic:blipFill>
+                    <a:blip r:embed="rId8"/>
+                    <a:stretch>
+                      <a:fillRect/>
+                    </a:stretch>
+                  </pic:blipFill>
+                  <pic:spPr>
+                    <a:xfrm>
+                      <a:off x="0" y="0"/>
+                      <a:ext cx="5943600" cy="3375660"/>
+                    </a:xfrm>
+                    <a:prstGeom prst="rect">
+                      <a:avLst/>
+                    </a:prstGeom>
+                  </pic:spPr>
+                </pic:pic>
+              </a:graphicData>
+            </a:graphic>
+          </wp:inline>
+        </w:drawing>
+      </w:r>
+    </w:p>
+    <w:p>
+      <w:pPr>
+        <w:rPr>
+          <w:rFonts w:ascii="Times New Roman" w:hAnsi="Times New Roman" w:cs="Times New Roman"/>
+        </w:rPr>
+      </w:pPr>
+      <w:r>
+        <w:rPr>
+          <w:rFonts w:ascii="Times New Roman" w:hAnsi="Times New Roman" w:cs="Times New Roman"/>
+        </w:rPr>
+        <w:t>Furthermore, various histograms break down collisions based on factors like the number of vehicles involved, road configuration, traffic conditions, vehicle type, and more. These reveal substantial disparities between fatalities and other injury severities, highlighting the need for separate analyses to discern patterns more effectively.</w:t>
+      </w:r>
+    </w:p>
+    <w:p>
+      <w:pPr>
+        <w:rPr>
+          <w:rFonts w:ascii="Times New Roman" w:hAnsi="Times New Roman" w:cs="Times New Roman"/>
+        </w:rPr>
+      </w:pPr>
+      <w:r>
+        <w:rPr>
+          <w:rFonts w:ascii="Times New Roman" w:hAnsi="Times New Roman" w:cs="Times New Roman"/>
+        </w:rPr>
+        <w:lastRenderedPageBreak/>
+        <w:drawing>
+          <wp:inline distT="0" distB="0" distL="0" distR="0" wp14:anchorId="3DA31843" wp14:editId="64039817">
+            <wp:extent cx="5943600" cy="2758440"/>
+            <wp:effectExtent l="0" t="0" r="0" b="3810"/>
+            <wp:docPr id="5" name="Picture 5" descr="A screenshot of a graph&#10;&#10;Description automatically generated"/>
+            <wp:cNvGraphicFramePr>
+              <a:graphicFrameLocks xmlns:a="http://schemas.openxmlformats.org/drawingml/2006/main" noChangeAspect="1"/>
+            </wp:cNvGraphicFramePr>
+            <a:graphic xmlns:a="http://schemas.openxmlformats.org/drawingml/2006/main">
+              <a:graphicData uri="http://schemas.openxmlformats.org/drawingml/2006/picture">
+                <pic:pic xmlns:pic="http://schemas.openxmlformats.org/drawingml/2006/picture">
+                  <pic:nvPicPr>
+                    <pic:cNvPr id="5" name="Picture 5" descr="A screenshot of a graph&#10;&#10;Description automatically generated"/>
+                    <pic:cNvPicPr/>
+                  </pic:nvPicPr>
+                  <pic:blipFill>
+                    <a:blip r:embed="rId9"/>
+                    <a:stretch>
+                      <a:fillRect/>
+                    </a:stretch>
+                  </pic:blipFill>
+                  <pic:spPr>
+                    <a:xfrm>
+                      <a:off x="0" y="0"/>
+                      <a:ext cx="5943600" cy="2758440"/>
+                    </a:xfrm>
+                    <a:prstGeom prst="rect">
+                      <a:avLst/>
+                    </a:prstGeom>
+                  </pic:spPr>
+                </pic:pic>
+              </a:graphicData>
+            </a:graphic>
+          </wp:inline>
+        </w:drawing>
+      </w:r>
+    </w:p>
+    <w:p>
+      <w:pPr>
+        <w:rPr>
+          <w:rFonts w:ascii="Times New Roman" w:hAnsi="Times New Roman" w:cs="Times New Roman"/>
+        </w:rPr>
+      </w:pPr>
     </w:p>
     <w:p>
       <w:pPr>

--- a/Submissions/ReportUpdate.docx
+++ b/Submissions/ReportUpdate.docx
@@ -1,6 +1,6 @@
 
 <file path=word/document.xml><?xml version="1.0" encoding="utf-8"?>
-<w:document xmlns:wpc="http://schemas.microsoft.com/office/word/2010/wordprocessingCanvas" xmlns:cx="http://schemas.microsoft.com/office/drawing/2014/chartex" xmlns:cx1="http://schemas.microsoft.com/office/drawing/2015/9/8/chartex" xmlns:cx2="http://schemas.microsoft.com/office/drawing/2015/10/21/chartex" xmlns:cx3="http://schemas.microsoft.com/office/drawing/2016/5/9/chartex" xmlns:cx4="http://schemas.microsoft.com/office/drawing/2016/5/10/chartex" xmlns:cx5="http://schemas.microsoft.com/office/drawing/2016/5/11/chartex" xmlns:cx6="http://schemas.microsoft.com/office/drawing/2016/5/12/chartex" xmlns:cx7="http://schemas.microsoft.com/office/drawing/2016/5/13/chartex" xmlns:cx8="http://schemas.microsoft.com/office/drawing/2016/5/14/chartex" xmlns:mc="http://schemas.openxmlformats.org/markup-compatibility/2006" xmlns:aink="http://schemas.microsoft.com/office/drawing/2016/ink" xmlns:am3d="http://schemas.microsoft.com/office/drawing/2017/model3d" xmlns:o="urn:schemas-microsoft-com:office:office" xmlns:r="http://schemas.openxmlformats.org/officeDocument/2006/relationships" xmlns:m="http://schemas.openxmlformats.org/officeDocument/2006/math" xmlns:v="urn:schemas-microsoft-com:vml" xmlns:wp14="http://schemas.microsoft.com/office/word/2010/wordprocessingDrawing" xmlns:wp="http://schemas.openxmlformats.org/drawingml/2006/wordprocessingDrawing" xmlns:w10="urn:schemas-microsoft-com:office:word" xmlns:w="http://schemas.openxmlformats.org/wordprocessingml/2006/main" xmlns:w14="http://schemas.microsoft.com/office/word/2010/wordml" xmlns:w15="http://schemas.microsoft.com/office/word/2012/wordml" xmlns:w16cex="http://schemas.microsoft.com/office/word/2018/wordml/cex" xmlns:w16cid="http://schemas.microsoft.com/office/word/2016/wordml/cid" xmlns:w16="http://schemas.microsoft.com/office/word/2018/wordml" xmlns:w16sdtdh="http://schemas.microsoft.com/office/word/2020/wordml/sdtdatahash" xmlns:w16se="http://schemas.microsoft.com/office/word/2015/wordml/symex" xmlns:wpg="http://schemas.microsoft.com/office/word/2010/wordprocessingGroup" xmlns:wpi="http://schemas.microsoft.com/office/word/2010/wordprocessingInk" xmlns:wne="http://schemas.microsoft.com/office/word/2006/wordml" xmlns:wps="http://schemas.microsoft.com/office/word/2010/wordprocessingShape" mc:Ignorable="w14 w15 w16se w16cid w16 w16cex w16sdtdh wp14">
+<w:document xmlns:wpc="http://schemas.microsoft.com/office/word/2010/wordprocessingCanvas" xmlns:mc="http://schemas.openxmlformats.org/markup-compatibility/2006" xmlns:o="urn:schemas-microsoft-com:office:office" xmlns:r="http://schemas.openxmlformats.org/officeDocument/2006/relationships" xmlns:m="http://schemas.openxmlformats.org/officeDocument/2006/math" xmlns:v="urn:schemas-microsoft-com:vml" xmlns:wp14="http://schemas.microsoft.com/office/word/2010/wordprocessingDrawing" xmlns:wp="http://schemas.openxmlformats.org/drawingml/2006/wordprocessingDrawing" xmlns:w10="urn:schemas-microsoft-com:office:word" xmlns:w="http://schemas.openxmlformats.org/wordprocessingml/2006/main" xmlns:w14="http://schemas.microsoft.com/office/word/2010/wordml" xmlns:w15="http://schemas.microsoft.com/office/word/2012/wordml" xmlns:wpg="http://schemas.microsoft.com/office/word/2010/wordprocessingGroup" xmlns:wpi="http://schemas.microsoft.com/office/word/2010/wordprocessingInk" xmlns:wne="http://schemas.microsoft.com/office/word/2006/wordml" xmlns:wps="http://schemas.microsoft.com/office/word/2010/wordprocessingShape" mc:Ignorable="w14 w15 wp14">
   <w:body>
     <w:p>
       <w:pPr>
@@ -376,7 +376,21 @@
         <w:rPr>
           <w:rFonts w:ascii="Times New Roman" w:hAnsi="Times New Roman" w:cs="Times New Roman"/>
         </w:rPr>
-        <w:t>The 'numCars' column was created by categorizing the 'C_CONF' variable based on collision configurations, distinguishing between single-vehicle incidents and various two-vehicle scenarios. Conversion of several columns into factor types was conducted to enable categorical analysis, including 'P_ISEV' (Injury Severity), 'C_MNTH' (Month), 'C_WDAY' (Weekday), and others deemed vital for categorical assessment.</w:t>
+        <w:t>The '</w:t>
+      </w:r>
+      <w:proofErr w:type="spellStart"/>
+      <w:r>
+        <w:rPr>
+          <w:rFonts w:ascii="Times New Roman" w:hAnsi="Times New Roman" w:cs="Times New Roman"/>
+        </w:rPr>
+        <w:t>numCars</w:t>
+      </w:r>
+      <w:proofErr w:type="spellEnd"/>
+      <w:r>
+        <w:rPr>
+          <w:rFonts w:ascii="Times New Roman" w:hAnsi="Times New Roman" w:cs="Times New Roman"/>
+        </w:rPr>
+        <w:t>' column was created by categorizing the 'C_CONF' variable based on collision configurations, distinguishing between single-vehicle incidents and various two-vehicle scenarios. Conversion of several columns into factor types was conducted to enable categorical analysis, including 'P_ISEV' (Injury Severity), 'C_MNTH' (Month), 'C_WDAY' (Weekday), and others deemed vital for categorical assessment.</w:t>
       </w:r>
     </w:p>
     <w:p>
@@ -436,12 +450,31 @@
       <w:pPr>
         <w:rPr>
           <w:rFonts w:ascii="Times New Roman" w:hAnsi="Times New Roman" w:cs="Times New Roman"/>
-        </w:rPr>
-      </w:pPr>
-      <w:r>
-        <w:rPr>
-          <w:rFonts w:ascii="Times New Roman" w:hAnsi="Times New Roman" w:cs="Times New Roman"/>
-        </w:rPr>
+          <w:b/>
+        </w:rPr>
+      </w:pPr>
+      <w:r>
+        <w:rPr>
+          <w:rFonts w:ascii="Times New Roman" w:hAnsi="Times New Roman" w:cs="Times New Roman"/>
+          <w:b/>
+        </w:rPr>
+        <w:br w:type="page"/>
+      </w:r>
+    </w:p>
+    <w:p>
+      <w:pPr>
+        <w:jc w:val="center"/>
+        <w:rPr>
+          <w:rFonts w:ascii="Times New Roman" w:hAnsi="Times New Roman" w:cs="Times New Roman"/>
+          <w:b/>
+        </w:rPr>
+      </w:pPr>
+      <w:r>
+        <w:rPr>
+          <w:rFonts w:ascii="Times New Roman" w:hAnsi="Times New Roman" w:cs="Times New Roman"/>
+          <w:b/>
+        </w:rPr>
+        <w:lastRenderedPageBreak/>
         <w:t>Exploratory Data Analysis &amp; Visualization</w:t>
       </w:r>
     </w:p>
@@ -494,346 +527,201 @@
         <w:rPr>
           <w:rFonts w:ascii="Times New Roman" w:hAnsi="Times New Roman" w:cs="Times New Roman"/>
         </w:rPr>
+        <w:t>Demographic analyses based on sex and age reveal distinctions. Male fatalities surpass female ones significantly, while collisions involving women exhibit higher injury proportions. Age-wise, children under 12 display lower injury rates and a reduced share of fatalities, contrasting with higher fatality proportions beyond age 50.</w:t>
+      </w:r>
+    </w:p>
+    <w:p>
+      <w:pPr>
+        <w:rPr>
+          <w:rFonts w:ascii="Times New Roman" w:hAnsi="Times New Roman" w:cs="Times New Roman"/>
+        </w:rPr>
+      </w:pPr>
+      <w:r>
+        <w:rPr>
+          <w:rFonts w:ascii="Times New Roman" w:hAnsi="Times New Roman" w:cs="Times New Roman"/>
+        </w:rPr>
+        <w:t>The road and weather condition visualizations initially indicated an abundance of clear/sunny weather and dry road entries. However, proportionate analyses were recommended to unveil insights into conditions contributing to a higher chance of injury or fatality rather than just collision occurrences.</w:t>
+      </w:r>
+    </w:p>
+    <w:p>
+      <w:pPr>
+        <w:rPr>
+          <w:rFonts w:ascii="Times New Roman" w:hAnsi="Times New Roman" w:cs="Times New Roman"/>
+        </w:rPr>
+      </w:pPr>
+      <w:r>
+        <w:rPr>
+          <w:rFonts w:ascii="Times New Roman" w:hAnsi="Times New Roman" w:cs="Times New Roman"/>
+        </w:rPr>
+        <w:t>Additionally, histograms dissecting collisions based on variables such as the number of vehicles involved, road configuration, traffic conditions, and vehicle type revealed significant disparities between fatalities and other injury severities. These findings underscored the imperative for separate analyses to discern and understand patterns more effectively.</w:t>
+      </w:r>
+    </w:p>
+    <w:p>
+      <w:pPr>
+        <w:rPr>
+          <w:rFonts w:ascii="Times New Roman" w:hAnsi="Times New Roman" w:cs="Times New Roman"/>
+        </w:rPr>
+      </w:pPr>
+    </w:p>
+    <w:p>
+      <w:pPr>
+        <w:rPr>
+          <w:rFonts w:ascii="Times New Roman" w:hAnsi="Times New Roman" w:cs="Times New Roman"/>
+          <w:b/>
+        </w:rPr>
+      </w:pPr>
+      <w:r>
+        <w:rPr>
+          <w:rFonts w:ascii="Times New Roman" w:hAnsi="Times New Roman" w:cs="Times New Roman"/>
+          <w:b/>
+        </w:rPr>
+        <w:t>Predictive Modelling</w:t>
+      </w:r>
+    </w:p>
+    <w:p>
+      <w:pPr>
+        <w:rPr>
+          <w:rFonts w:ascii="Times New Roman" w:hAnsi="Times New Roman" w:cs="Times New Roman"/>
+        </w:rPr>
+      </w:pPr>
+    </w:p>
+    <w:p>
+      <w:pPr>
+        <w:rPr>
+          <w:rFonts w:ascii="Times New Roman" w:hAnsi="Times New Roman" w:cs="Times New Roman"/>
+          <w:b/>
+        </w:rPr>
+      </w:pPr>
+      <w:bookmarkStart w:id="1" w:name="_GoBack"/>
+      <w:r>
+        <w:rPr>
+          <w:rFonts w:ascii="Times New Roman" w:hAnsi="Times New Roman" w:cs="Times New Roman"/>
+          <w:b/>
+        </w:rPr>
+        <w:t>Evaluation of Results</w:t>
+      </w:r>
+    </w:p>
+    <w:bookmarkEnd w:id="1"/>
+    <w:p>
+      <w:pPr>
+        <w:rPr>
+          <w:rFonts w:ascii="Times New Roman" w:hAnsi="Times New Roman" w:cs="Times New Roman"/>
+        </w:rPr>
+      </w:pPr>
+      <w:r>
+        <w:rPr>
+          <w:rFonts w:ascii="Times New Roman" w:hAnsi="Times New Roman" w:cs="Times New Roman"/>
+        </w:rPr>
         <w:lastRenderedPageBreak/>
-        <w:drawing>
-          <wp:inline distT="0" distB="0" distL="0" distR="0" wp14:anchorId="543FB148" wp14:editId="419D4C45">
-            <wp:extent cx="5943600" cy="3709035"/>
-            <wp:effectExtent l="0" t="0" r="0" b="5715"/>
-            <wp:docPr id="1" name="Picture 1" descr="A graph of different types of graphs&#10;&#10;Description automatically generated with medium confidence"/>
-            <wp:cNvGraphicFramePr>
-              <a:graphicFrameLocks xmlns:a="http://schemas.openxmlformats.org/drawingml/2006/main" noChangeAspect="1"/>
-            </wp:cNvGraphicFramePr>
-            <a:graphic xmlns:a="http://schemas.openxmlformats.org/drawingml/2006/main">
-              <a:graphicData uri="http://schemas.openxmlformats.org/drawingml/2006/picture">
-                <pic:pic xmlns:pic="http://schemas.openxmlformats.org/drawingml/2006/picture">
-                  <pic:nvPicPr>
-                    <pic:cNvPr id="1" name="Picture 1" descr="A graph of different types of graphs&#10;&#10;Description automatically generated with medium confidence"/>
-                    <pic:cNvPicPr/>
-                  </pic:nvPicPr>
-                  <pic:blipFill>
-                    <a:blip r:embed="rId5"/>
-                    <a:stretch>
-                      <a:fillRect/>
-                    </a:stretch>
-                  </pic:blipFill>
-                  <pic:spPr>
-                    <a:xfrm>
-                      <a:off x="0" y="0"/>
-                      <a:ext cx="5943600" cy="3709035"/>
-                    </a:xfrm>
-                    <a:prstGeom prst="rect">
-                      <a:avLst/>
-                    </a:prstGeom>
-                  </pic:spPr>
-                </pic:pic>
-              </a:graphicData>
-            </a:graphic>
-          </wp:inline>
-        </w:drawing>
-      </w:r>
-    </w:p>
-    <w:p>
-      <w:pPr>
-        <w:rPr>
-          <w:rFonts w:ascii="Times New Roman" w:hAnsi="Times New Roman" w:cs="Times New Roman"/>
-        </w:rPr>
-      </w:pPr>
-      <w:r>
-        <w:rPr>
-          <w:rFonts w:ascii="Times New Roman" w:hAnsi="Times New Roman" w:cs="Times New Roman"/>
-        </w:rPr>
-        <w:t>Demographic analyses based on sex and age reveal distinctions. Male fatalities surpass female ones significantly, while collisions involving women exhibit higher injury proportions. Age-wise, children under 12 display lower injury rates and a reduced share of fatalities, contrasting with higher fatality proportions beyond age 50.</w:t>
-      </w:r>
-    </w:p>
-    <w:p>
-      <w:pPr>
-        <w:rPr>
-          <w:rFonts w:ascii="Times New Roman" w:hAnsi="Times New Roman" w:cs="Times New Roman"/>
-        </w:rPr>
-      </w:pPr>
-      <w:r>
-        <w:rPr>
-          <w:rFonts w:ascii="Times New Roman" w:hAnsi="Times New Roman" w:cs="Times New Roman"/>
+        <w:br w:type="page"/>
+      </w:r>
+    </w:p>
+    <w:p>
+      <w:pPr>
+        <w:jc w:val="center"/>
+        <w:rPr>
+          <w:rFonts w:ascii="Times New Roman" w:hAnsi="Times New Roman" w:cs="Times New Roman"/>
+          <w:b/>
+        </w:rPr>
+      </w:pPr>
+      <w:r>
+        <w:rPr>
+          <w:rFonts w:ascii="Times New Roman" w:hAnsi="Times New Roman" w:cs="Times New Roman"/>
+          <w:b/>
         </w:rPr>
         <w:lastRenderedPageBreak/>
-        <w:drawing>
-          <wp:inline distT="0" distB="0" distL="0" distR="0" wp14:anchorId="7C3BE887" wp14:editId="4B41F913">
-            <wp:extent cx="5943600" cy="3714115"/>
-            <wp:effectExtent l="0" t="0" r="0" b="635"/>
-            <wp:docPr id="2" name="Picture 2" descr="A graph of different colored bars&#10;&#10;Description automatically generated with medium confidence"/>
-            <wp:cNvGraphicFramePr>
-              <a:graphicFrameLocks xmlns:a="http://schemas.openxmlformats.org/drawingml/2006/main" noChangeAspect="1"/>
-            </wp:cNvGraphicFramePr>
-            <a:graphic xmlns:a="http://schemas.openxmlformats.org/drawingml/2006/main">
-              <a:graphicData uri="http://schemas.openxmlformats.org/drawingml/2006/picture">
-                <pic:pic xmlns:pic="http://schemas.openxmlformats.org/drawingml/2006/picture">
-                  <pic:nvPicPr>
-                    <pic:cNvPr id="2" name="Picture 2" descr="A graph of different colored bars&#10;&#10;Description automatically generated with medium confidence"/>
-                    <pic:cNvPicPr/>
-                  </pic:nvPicPr>
-                  <pic:blipFill>
-                    <a:blip r:embed="rId6"/>
-                    <a:stretch>
-                      <a:fillRect/>
-                    </a:stretch>
-                  </pic:blipFill>
-                  <pic:spPr>
-                    <a:xfrm>
-                      <a:off x="0" y="0"/>
-                      <a:ext cx="5943600" cy="3714115"/>
-                    </a:xfrm>
-                    <a:prstGeom prst="rect">
-                      <a:avLst/>
-                    </a:prstGeom>
-                  </pic:spPr>
-                </pic:pic>
-              </a:graphicData>
-            </a:graphic>
-          </wp:inline>
-        </w:drawing>
-      </w:r>
-    </w:p>
-    <w:p>
-      <w:pPr>
-        <w:rPr>
-          <w:rFonts w:ascii="Times New Roman" w:hAnsi="Times New Roman" w:cs="Times New Roman"/>
-        </w:rPr>
-      </w:pPr>
-      <w:r>
-        <w:rPr>
-          <w:rFonts w:ascii="Times New Roman" w:hAnsi="Times New Roman" w:cs="Times New Roman"/>
-        </w:rPr>
-        <w:t>The road and weather condition visualizations initially indicated an abundance of clear/sunny weather and dry road entries. However, proportionate analyses were recommended to unveil insights into conditions contributing to a higher chance of injury or fatality rather than just collision occurrences.</w:t>
-      </w:r>
-    </w:p>
-    <w:p>
-      <w:pPr>
-        <w:rPr>
-          <w:rFonts w:ascii="Times New Roman" w:hAnsi="Times New Roman" w:cs="Times New Roman"/>
-        </w:rPr>
-      </w:pPr>
-      <w:r>
-        <w:rPr>
-          <w:rFonts w:ascii="Times New Roman" w:hAnsi="Times New Roman" w:cs="Times New Roman"/>
+        <w:t>Conclusion</w:t>
+      </w:r>
+    </w:p>
+    <w:p>
+      <w:pPr>
+        <w:rPr>
+          <w:rFonts w:ascii="Times New Roman" w:hAnsi="Times New Roman" w:cs="Times New Roman"/>
+        </w:rPr>
+      </w:pPr>
+      <w:r>
+        <w:rPr>
+          <w:rFonts w:ascii="Times New Roman" w:hAnsi="Times New Roman" w:cs="Times New Roman"/>
+        </w:rPr>
+        <w:t>Utilizing a lollipop graph, we effectively visualized the importance of predictor variables in our classification and regression tree (CART) model. Filtering out factors with an importance greater than zero revealed key variables crucial for predictions. This insight prompted a model refinement, resulting in a notable 3% accuracy improvement in our trimmed dataset, a testament to the significance of these variables in prediction accuracy. Reassuringly, subsequent model runs after further data trimming consistently identified these pivotal variables, affirming their consistent performance. Comparative analyses across multiple models highlighted CART's superiority in accuracy, particularly in predicting fatalities, demonstrating its efficacy in distinguishing fatality outcomes. This model's potential practical application in dispatching emergency responders swiftly in potential fatality cases underscores its real-world relevance. However, discerning between 'No injury' and 'Injury' proved more intricate, suggesting a need for enhanced model precision in distinguishing these categories for practical deployment.</w:t>
+      </w:r>
+    </w:p>
+    <w:p>
+      <w:pPr>
+        <w:rPr>
+          <w:rFonts w:ascii="Times New Roman" w:hAnsi="Times New Roman" w:cs="Times New Roman"/>
+        </w:rPr>
+      </w:pPr>
+      <w:r>
+        <w:rPr>
+          <w:rFonts w:ascii="Times New Roman" w:hAnsi="Times New Roman" w:cs="Times New Roman"/>
+        </w:rPr>
+        <w:br w:type="page"/>
+      </w:r>
+    </w:p>
+    <w:p>
+      <w:pPr>
+        <w:jc w:val="center"/>
+        <w:rPr>
+          <w:rFonts w:ascii="Times New Roman" w:hAnsi="Times New Roman" w:cs="Times New Roman"/>
+          <w:b/>
+        </w:rPr>
+      </w:pPr>
+      <w:r>
+        <w:rPr>
+          <w:rFonts w:ascii="Times New Roman" w:hAnsi="Times New Roman" w:cs="Times New Roman"/>
+          <w:b/>
         </w:rPr>
         <w:lastRenderedPageBreak/>
-        <w:drawing>
-          <wp:inline distT="0" distB="0" distL="0" distR="0" wp14:anchorId="5B5FFE8D" wp14:editId="38248AAF">
-            <wp:extent cx="5943600" cy="3629025"/>
-            <wp:effectExtent l="0" t="0" r="0" b="9525"/>
-            <wp:docPr id="3" name="Picture 3" descr="A graph of weather and a weather forecast&#10;&#10;Description automatically generated with medium confidence"/>
-            <wp:cNvGraphicFramePr>
-              <a:graphicFrameLocks xmlns:a="http://schemas.openxmlformats.org/drawingml/2006/main" noChangeAspect="1"/>
-            </wp:cNvGraphicFramePr>
-            <a:graphic xmlns:a="http://schemas.openxmlformats.org/drawingml/2006/main">
-              <a:graphicData uri="http://schemas.openxmlformats.org/drawingml/2006/picture">
-                <pic:pic xmlns:pic="http://schemas.openxmlformats.org/drawingml/2006/picture">
-                  <pic:nvPicPr>
-                    <pic:cNvPr id="3" name="Picture 3" descr="A graph of weather and a weather forecast&#10;&#10;Description automatically generated with medium confidence"/>
-                    <pic:cNvPicPr/>
-                  </pic:nvPicPr>
-                  <pic:blipFill>
-                    <a:blip r:embed="rId7"/>
-                    <a:stretch>
-                      <a:fillRect/>
-                    </a:stretch>
-                  </pic:blipFill>
-                  <pic:spPr>
-                    <a:xfrm>
-                      <a:off x="0" y="0"/>
-                      <a:ext cx="5943600" cy="3629025"/>
-                    </a:xfrm>
-                    <a:prstGeom prst="rect">
-                      <a:avLst/>
-                    </a:prstGeom>
-                  </pic:spPr>
-                </pic:pic>
-              </a:graphicData>
-            </a:graphic>
-          </wp:inline>
-        </w:drawing>
-      </w:r>
-    </w:p>
-    <w:p>
-      <w:pPr>
-        <w:rPr>
-          <w:rFonts w:ascii="Times New Roman" w:hAnsi="Times New Roman" w:cs="Times New Roman"/>
-        </w:rPr>
-      </w:pPr>
-      <w:r>
-        <w:rPr>
-          <w:rFonts w:ascii="Times New Roman" w:hAnsi="Times New Roman" w:cs="Times New Roman"/>
-        </w:rPr>
-        <w:drawing>
-          <wp:inline distT="0" distB="0" distL="0" distR="0" wp14:anchorId="6D797C49" wp14:editId="3238541C">
-            <wp:extent cx="5943600" cy="3375660"/>
-            <wp:effectExtent l="0" t="0" r="0" b="0"/>
-            <wp:docPr id="4" name="Picture 4" descr="A graph of different colored bars&#10;&#10;Description automatically generated with medium confidence"/>
-            <wp:cNvGraphicFramePr>
-              <a:graphicFrameLocks xmlns:a="http://schemas.openxmlformats.org/drawingml/2006/main" noChangeAspect="1"/>
-            </wp:cNvGraphicFramePr>
-            <a:graphic xmlns:a="http://schemas.openxmlformats.org/drawingml/2006/main">
-              <a:graphicData uri="http://schemas.openxmlformats.org/drawingml/2006/picture">
-                <pic:pic xmlns:pic="http://schemas.openxmlformats.org/drawingml/2006/picture">
-                  <pic:nvPicPr>
-                    <pic:cNvPr id="4" name="Picture 4" descr="A graph of different colored bars&#10;&#10;Description automatically generated with medium confidence"/>
-                    <pic:cNvPicPr/>
-                  </pic:nvPicPr>
-                  <pic:blipFill>
-                    <a:blip r:embed="rId8"/>
-                    <a:stretch>
-                      <a:fillRect/>
-                    </a:stretch>
-                  </pic:blipFill>
-                  <pic:spPr>
-                    <a:xfrm>
-                      <a:off x="0" y="0"/>
-                      <a:ext cx="5943600" cy="3375660"/>
-                    </a:xfrm>
-                    <a:prstGeom prst="rect">
-                      <a:avLst/>
-                    </a:prstGeom>
-                  </pic:spPr>
-                </pic:pic>
-              </a:graphicData>
-            </a:graphic>
-          </wp:inline>
-        </w:drawing>
-      </w:r>
-    </w:p>
-    <w:p>
-      <w:pPr>
-        <w:rPr>
-          <w:rFonts w:ascii="Times New Roman" w:hAnsi="Times New Roman" w:cs="Times New Roman"/>
-        </w:rPr>
-      </w:pPr>
-      <w:r>
-        <w:rPr>
-          <w:rFonts w:ascii="Times New Roman" w:hAnsi="Times New Roman" w:cs="Times New Roman"/>
-        </w:rPr>
-        <w:t>Furthermore, various histograms break down collisions based on factors like the number of vehicles involved, road configuration, traffic conditions, vehicle type, and more. These reveal substantial disparities between fatalities and other injury severities, highlighting the need for separate analyses to discern patterns more effectively.</w:t>
-      </w:r>
-    </w:p>
-    <w:p>
-      <w:pPr>
-        <w:rPr>
-          <w:rFonts w:ascii="Times New Roman" w:hAnsi="Times New Roman" w:cs="Times New Roman"/>
-        </w:rPr>
-      </w:pPr>
-      <w:r>
-        <w:rPr>
-          <w:rFonts w:ascii="Times New Roman" w:hAnsi="Times New Roman" w:cs="Times New Roman"/>
-        </w:rPr>
-        <w:lastRenderedPageBreak/>
-        <w:drawing>
-          <wp:inline distT="0" distB="0" distL="0" distR="0" wp14:anchorId="3DA31843" wp14:editId="64039817">
-            <wp:extent cx="5943600" cy="2758440"/>
-            <wp:effectExtent l="0" t="0" r="0" b="3810"/>
-            <wp:docPr id="5" name="Picture 5" descr="A screenshot of a graph&#10;&#10;Description automatically generated"/>
-            <wp:cNvGraphicFramePr>
-              <a:graphicFrameLocks xmlns:a="http://schemas.openxmlformats.org/drawingml/2006/main" noChangeAspect="1"/>
-            </wp:cNvGraphicFramePr>
-            <a:graphic xmlns:a="http://schemas.openxmlformats.org/drawingml/2006/main">
-              <a:graphicData uri="http://schemas.openxmlformats.org/drawingml/2006/picture">
-                <pic:pic xmlns:pic="http://schemas.openxmlformats.org/drawingml/2006/picture">
-                  <pic:nvPicPr>
-                    <pic:cNvPr id="5" name="Picture 5" descr="A screenshot of a graph&#10;&#10;Description automatically generated"/>
-                    <pic:cNvPicPr/>
-                  </pic:nvPicPr>
-                  <pic:blipFill>
-                    <a:blip r:embed="rId9"/>
-                    <a:stretch>
-                      <a:fillRect/>
-                    </a:stretch>
-                  </pic:blipFill>
-                  <pic:spPr>
-                    <a:xfrm>
-                      <a:off x="0" y="0"/>
-                      <a:ext cx="5943600" cy="2758440"/>
-                    </a:xfrm>
-                    <a:prstGeom prst="rect">
-                      <a:avLst/>
-                    </a:prstGeom>
-                  </pic:spPr>
-                </pic:pic>
-              </a:graphicData>
-            </a:graphic>
-          </wp:inline>
-        </w:drawing>
-      </w:r>
-    </w:p>
-    <w:p>
-      <w:pPr>
-        <w:rPr>
-          <w:rFonts w:ascii="Times New Roman" w:hAnsi="Times New Roman" w:cs="Times New Roman"/>
-        </w:rPr>
-      </w:pPr>
-    </w:p>
-    <w:p>
-      <w:pPr>
-        <w:rPr>
-          <w:rFonts w:ascii="Times New Roman" w:hAnsi="Times New Roman" w:cs="Times New Roman"/>
-        </w:rPr>
-      </w:pPr>
-      <w:r>
-        <w:rPr>
-          <w:rFonts w:ascii="Times New Roman" w:hAnsi="Times New Roman" w:cs="Times New Roman"/>
-        </w:rPr>
-        <w:br w:type="page"/>
-      </w:r>
-    </w:p>
-    <w:p>
-      <w:pPr>
-        <w:rPr>
-          <w:rFonts w:ascii="Times New Roman" w:hAnsi="Times New Roman" w:cs="Times New Roman"/>
-        </w:rPr>
-      </w:pPr>
-      <w:r>
-        <w:rPr>
-          <w:rFonts w:ascii="Times New Roman" w:hAnsi="Times New Roman" w:cs="Times New Roman"/>
-        </w:rPr>
-        <w:lastRenderedPageBreak/>
-        <w:t>Predictive Modelling</w:t>
-      </w:r>
-    </w:p>
-    <w:p>
-      <w:pPr>
-        <w:rPr>
-          <w:rFonts w:ascii="Times New Roman" w:hAnsi="Times New Roman" w:cs="Times New Roman"/>
-        </w:rPr>
-      </w:pPr>
-      <w:r>
-        <w:rPr>
-          <w:rFonts w:ascii="Times New Roman" w:hAnsi="Times New Roman" w:cs="Times New Roman"/>
-        </w:rPr>
-        <w:t>Evaluation of Results</w:t>
-      </w:r>
-    </w:p>
-    <w:p>
-      <w:pPr>
-        <w:rPr>
-          <w:rFonts w:ascii="Times New Roman" w:hAnsi="Times New Roman" w:cs="Times New Roman"/>
-        </w:rPr>
-      </w:pPr>
-      <w:r>
-        <w:rPr>
-          <w:rFonts w:ascii="Times New Roman" w:hAnsi="Times New Roman" w:cs="Times New Roman"/>
-        </w:rPr>
-        <w:t>Conclusion</w:t>
-      </w:r>
-    </w:p>
-    <w:p>
-      <w:pPr>
-        <w:rPr>
-          <w:rFonts w:ascii="Times New Roman" w:hAnsi="Times New Roman" w:cs="Times New Roman"/>
-        </w:rPr>
-      </w:pPr>
-      <w:r>
-        <w:rPr>
-          <w:rFonts w:ascii="Times New Roman" w:hAnsi="Times New Roman" w:cs="Times New Roman"/>
-        </w:rPr>
-        <w:t>References (if applicable)</w:t>
-      </w:r>
+        <w:t>Reference</w:t>
+      </w:r>
+    </w:p>
+    <w:p>
+      <w:pPr>
+        <w:rPr>
+          <w:rFonts w:ascii="Times New Roman" w:hAnsi="Times New Roman" w:cs="Times New Roman"/>
+          <w:lang w:val="en-JM"/>
+        </w:rPr>
+      </w:pPr>
+      <w:r>
+        <w:rPr>
+          <w:rFonts w:ascii="Times New Roman" w:hAnsi="Times New Roman" w:cs="Times New Roman"/>
+          <w:i/>
+          <w:iCs/>
+          <w:lang w:val="en-JM"/>
+        </w:rPr>
+        <w:t>National Collision Database - Open Government Portal</w:t>
+      </w:r>
+      <w:r>
+        <w:rPr>
+          <w:rFonts w:ascii="Times New Roman" w:hAnsi="Times New Roman" w:cs="Times New Roman"/>
+          <w:lang w:val="en-JM"/>
+        </w:rPr>
+        <w:t>. (</w:t>
+      </w:r>
+      <w:proofErr w:type="spellStart"/>
+      <w:r>
+        <w:rPr>
+          <w:rFonts w:ascii="Times New Roman" w:hAnsi="Times New Roman" w:cs="Times New Roman"/>
+          <w:lang w:val="en-JM"/>
+        </w:rPr>
+        <w:t>n.d.</w:t>
+      </w:r>
+      <w:proofErr w:type="spellEnd"/>
+      <w:r>
+        <w:rPr>
+          <w:rFonts w:ascii="Times New Roman" w:hAnsi="Times New Roman" w:cs="Times New Roman"/>
+          <w:lang w:val="en-JM"/>
+        </w:rPr>
+        <w:t>). https://open.canada.ca/data/en/dataset/1eb9eba7-71d1-4b30-9fb1-30cbdab7e63a</w:t>
+      </w:r>
+    </w:p>
+    <w:p>
+      <w:pPr>
+        <w:rPr>
+          <w:rFonts w:ascii="Times New Roman" w:hAnsi="Times New Roman" w:cs="Times New Roman"/>
+        </w:rPr>
+      </w:pPr>
     </w:p>
     <w:sectPr>
       <w:pgSz w:w="12240" w:h="15840"/>
@@ -846,7 +734,7 @@
 </file>
 
 <file path=word/numbering.xml><?xml version="1.0" encoding="utf-8"?>
-<w:numbering xmlns:wpc="http://schemas.microsoft.com/office/word/2010/wordprocessingCanvas" xmlns:cx="http://schemas.microsoft.com/office/drawing/2014/chartex" xmlns:cx1="http://schemas.microsoft.com/office/drawing/2015/9/8/chartex" xmlns:cx2="http://schemas.microsoft.com/office/drawing/2015/10/21/chartex" xmlns:cx3="http://schemas.microsoft.com/office/drawing/2016/5/9/chartex" xmlns:cx4="http://schemas.microsoft.com/office/drawing/2016/5/10/chartex" xmlns:cx5="http://schemas.microsoft.com/office/drawing/2016/5/11/chartex" xmlns:cx6="http://schemas.microsoft.com/office/drawing/2016/5/12/chartex" xmlns:cx7="http://schemas.microsoft.com/office/drawing/2016/5/13/chartex" xmlns:cx8="http://schemas.microsoft.com/office/drawing/2016/5/14/chartex" xmlns:mc="http://schemas.openxmlformats.org/markup-compatibility/2006" xmlns:aink="http://schemas.microsoft.com/office/drawing/2016/ink" xmlns:am3d="http://schemas.microsoft.com/office/drawing/2017/model3d" xmlns:o="urn:schemas-microsoft-com:office:office" xmlns:r="http://schemas.openxmlformats.org/officeDocument/2006/relationships" xmlns:m="http://schemas.openxmlformats.org/officeDocument/2006/math" xmlns:v="urn:schemas-microsoft-com:vml" xmlns:wp14="http://schemas.microsoft.com/office/word/2010/wordprocessingDrawing" xmlns:wp="http://schemas.openxmlformats.org/drawingml/2006/wordprocessingDrawing" xmlns:w10="urn:schemas-microsoft-com:office:word" xmlns:w="http://schemas.openxmlformats.org/wordprocessingml/2006/main" xmlns:w14="http://schemas.microsoft.com/office/word/2010/wordml" xmlns:w15="http://schemas.microsoft.com/office/word/2012/wordml" xmlns:w16cex="http://schemas.microsoft.com/office/word/2018/wordml/cex" xmlns:w16cid="http://schemas.microsoft.com/office/word/2016/wordml/cid" xmlns:w16="http://schemas.microsoft.com/office/word/2018/wordml" xmlns:w16sdtdh="http://schemas.microsoft.com/office/word/2020/wordml/sdtdatahash" xmlns:w16se="http://schemas.microsoft.com/office/word/2015/wordml/symex" xmlns:wpg="http://schemas.microsoft.com/office/word/2010/wordprocessingGroup" xmlns:wpi="http://schemas.microsoft.com/office/word/2010/wordprocessingInk" xmlns:wne="http://schemas.microsoft.com/office/word/2006/wordml" xmlns:wps="http://schemas.microsoft.com/office/word/2010/wordprocessingShape" mc:Ignorable="w14 w15 w16se w16cid w16 w16cex w16sdtdh wp14">
+<w:numbering xmlns:wpc="http://schemas.microsoft.com/office/word/2010/wordprocessingCanvas" xmlns:mc="http://schemas.openxmlformats.org/markup-compatibility/2006" xmlns:o="urn:schemas-microsoft-com:office:office" xmlns:r="http://schemas.openxmlformats.org/officeDocument/2006/relationships" xmlns:m="http://schemas.openxmlformats.org/officeDocument/2006/math" xmlns:v="urn:schemas-microsoft-com:vml" xmlns:wp14="http://schemas.microsoft.com/office/word/2010/wordprocessingDrawing" xmlns:wp="http://schemas.openxmlformats.org/drawingml/2006/wordprocessingDrawing" xmlns:w10="urn:schemas-microsoft-com:office:word" xmlns:w="http://schemas.openxmlformats.org/wordprocessingml/2006/main" xmlns:w14="http://schemas.microsoft.com/office/word/2010/wordml" xmlns:w15="http://schemas.microsoft.com/office/word/2012/wordml" xmlns:wpg="http://schemas.microsoft.com/office/word/2010/wordprocessingGroup" xmlns:wpi="http://schemas.microsoft.com/office/word/2010/wordprocessingInk" xmlns:wne="http://schemas.microsoft.com/office/word/2006/wordml" xmlns:wps="http://schemas.microsoft.com/office/word/2010/wordprocessingShape" mc:Ignorable="w14 w15 wp14">
   <w:abstractNum w:abstractNumId="0" w15:restartNumberingAfterBreak="0">
     <w:nsid w:val="52AA7AB1"/>
     <w:multiLevelType w:val="hybridMultilevel"/>
@@ -959,14 +847,14 @@
       </w:rPr>
     </w:lvl>
   </w:abstractNum>
-  <w:num w:numId="1" w16cid:durableId="1595044620">
+  <w:num w:numId="1">
     <w:abstractNumId w:val="0"/>
   </w:num>
 </w:numbering>
 </file>
 
 <file path=word/styles.xml><?xml version="1.0" encoding="utf-8"?>
-<w:styles xmlns:mc="http://schemas.openxmlformats.org/markup-compatibility/2006" xmlns:r="http://schemas.openxmlformats.org/officeDocument/2006/relationships" xmlns:w="http://schemas.openxmlformats.org/wordprocessingml/2006/main" xmlns:w14="http://schemas.microsoft.com/office/word/2010/wordml" xmlns:w15="http://schemas.microsoft.com/office/word/2012/wordml" xmlns:w16cex="http://schemas.microsoft.com/office/word/2018/wordml/cex" xmlns:w16cid="http://schemas.microsoft.com/office/word/2016/wordml/cid" xmlns:w16="http://schemas.microsoft.com/office/word/2018/wordml" xmlns:w16sdtdh="http://schemas.microsoft.com/office/word/2020/wordml/sdtdatahash" xmlns:w16se="http://schemas.microsoft.com/office/word/2015/wordml/symex" mc:Ignorable="w14 w15 w16se w16cid w16 w16cex w16sdtdh">
+<w:styles xmlns:mc="http://schemas.openxmlformats.org/markup-compatibility/2006" xmlns:r="http://schemas.openxmlformats.org/officeDocument/2006/relationships" xmlns:w="http://schemas.openxmlformats.org/wordprocessingml/2006/main" xmlns:w14="http://schemas.microsoft.com/office/word/2010/wordml" xmlns:w15="http://schemas.microsoft.com/office/word/2012/wordml" mc:Ignorable="w14 w15">
   <w:docDefaults>
     <w:rPrDefault>
       <w:rPr>
@@ -982,7 +870,7 @@
       </w:pPr>
     </w:pPrDefault>
   </w:docDefaults>
-  <w:latentStyles w:defLockedState="0" w:defUIPriority="99" w:defSemiHidden="0" w:defUnhideWhenUsed="0" w:defQFormat="0" w:count="376">
+  <w:latentStyles w:defLockedState="0" w:defUIPriority="99" w:defSemiHidden="0" w:defUnhideWhenUsed="0" w:defQFormat="0" w:count="371">
     <w:lsdException w:name="Normal" w:uiPriority="0" w:qFormat="1"/>
     <w:lsdException w:name="heading 1" w:uiPriority="9" w:qFormat="1"/>
     <w:lsdException w:name="heading 2" w:semiHidden="1" w:uiPriority="9" w:unhideWhenUsed="1" w:qFormat="1"/>
@@ -1354,11 +1242,6 @@
     <w:lsdException w:name="List Table 5 Dark Accent 6" w:uiPriority="50"/>
     <w:lsdException w:name="List Table 6 Colorful Accent 6" w:uiPriority="51"/>
     <w:lsdException w:name="List Table 7 Colorful Accent 6" w:uiPriority="52"/>
-    <w:lsdException w:name="Mention" w:semiHidden="1" w:unhideWhenUsed="1"/>
-    <w:lsdException w:name="Smart Hyperlink" w:semiHidden="1" w:unhideWhenUsed="1"/>
-    <w:lsdException w:name="Hashtag" w:semiHidden="1" w:unhideWhenUsed="1"/>
-    <w:lsdException w:name="Unresolved Mention" w:semiHidden="1" w:unhideWhenUsed="1"/>
-    <w:lsdException w:name="Smart Link" w:semiHidden="1" w:unhideWhenUsed="1"/>
   </w:latentStyles>
   <w:style w:type="paragraph" w:default="1" w:styleId="Normal">
     <w:name w:val="Normal"/>
@@ -1413,7 +1296,6 @@
   <w:style w:type="character" w:default="1" w:styleId="DefaultParagraphFont">
     <w:name w:val="Default Paragraph Font"/>
     <w:uiPriority w:val="1"/>
-    <w:semiHidden/>
     <w:unhideWhenUsed/>
   </w:style>
   <w:style w:type="table" w:default="1" w:styleId="TableNormal">
